--- a/Module - 3/ENB - Mobile Programming 1.docx
+++ b/Module - 3/ENB - Mobile Programming 1.docx
@@ -15,7 +15,7 @@
     <w:tbl>
       <w:tblPr>
         <w:tblStyle w:val="Table1"/>
-        <w:tblW w:w="8790.0" w:type="dxa"/>
+        <w:tblW w:w="9630.0" w:type="dxa"/>
         <w:jc w:val="left"/>
         <w:tblInd w:w="100.0" w:type="pct"/>
         <w:tblBorders>
@@ -31,11 +31,11 @@
       </w:tblPr>
       <w:tblGrid>
         <w:gridCol w:w="5475"/>
-        <w:gridCol w:w="3315"/>
+        <w:gridCol w:w="4155"/>
         <w:tblGridChange w:id="0">
           <w:tblGrid>
             <w:gridCol w:w="5475"/>
-            <w:gridCol w:w="3315"/>
+            <w:gridCol w:w="4155"/>
           </w:tblGrid>
         </w:tblGridChange>
       </w:tblGrid>
@@ -185,7 +185,7 @@
     <w:tbl>
       <w:tblPr>
         <w:tblStyle w:val="Table2"/>
-        <w:tblW w:w="8775.0" w:type="dxa"/>
+        <w:tblW w:w="9615.0" w:type="dxa"/>
         <w:jc w:val="left"/>
         <w:tblInd w:w="100.0" w:type="pct"/>
         <w:tblBorders>
@@ -200,10 +200,10 @@
         <w:tblLook w:val="0600"/>
       </w:tblPr>
       <w:tblGrid>
-        <w:gridCol w:w="8775"/>
+        <w:gridCol w:w="9615"/>
         <w:tblGridChange w:id="0">
           <w:tblGrid>
-            <w:gridCol w:w="8775"/>
+            <w:gridCol w:w="9615"/>
           </w:tblGrid>
         </w:tblGridChange>
       </w:tblGrid>
@@ -270,7 +270,7 @@
     <w:tbl>
       <w:tblPr>
         <w:tblStyle w:val="Table3"/>
-        <w:tblW w:w="8730.0" w:type="dxa"/>
+        <w:tblW w:w="9570.0" w:type="dxa"/>
         <w:jc w:val="left"/>
         <w:tblInd w:w="100.0" w:type="pct"/>
         <w:tblBorders>
@@ -287,18 +287,18 @@
       <w:tblGrid>
         <w:gridCol w:w="5355"/>
         <w:gridCol w:w="1710"/>
-        <w:gridCol w:w="1665"/>
+        <w:gridCol w:w="2505"/>
         <w:tblGridChange w:id="0">
           <w:tblGrid>
             <w:gridCol w:w="5355"/>
             <w:gridCol w:w="1710"/>
-            <w:gridCol w:w="1665"/>
+            <w:gridCol w:w="2505"/>
           </w:tblGrid>
         </w:tblGridChange>
       </w:tblGrid>
       <w:tr>
         <w:trPr>
-          <w:trHeight w:val="760" w:hRule="atLeast"/>
+          <w:trHeight w:val="540" w:hRule="atLeast"/>
         </w:trPr>
         <w:tc>
           <w:tcPr>
@@ -456,8 +456,345 @@
             </w:pPr>
             <w:r>
               <w:rPr>
-                <w:rtl w:val="0"/>
-              </w:rPr>
+                <w:sz w:val="18"/>
+                <w:szCs w:val="18"/>
+                <w:rtl w:val="0"/>
+              </w:rPr>
+              <w:t xml:space="preserve">An intent allows you to start an activity in another app by describing a simple action you would like to perform(like a map or take a picture) in an intent object. This is called implicit intent. URI(Uniform resource identifier) is a string of characters that identify a resource. </w:t>
+            </w:r>
+          </w:p>
+          <w:p>
+            <w:pPr>
+              <w:spacing w:before="40" w:line="331.2" w:lineRule="auto"/>
+              <w:ind w:left="0" w:firstLine="0"/>
+              <w:rPr>
+                <w:b w:val="1"/>
+                <w:sz w:val="18"/>
+                <w:szCs w:val="18"/>
+              </w:rPr>
+            </w:pPr>
+            <w:r>
+              <w:rPr>
+                <w:b w:val="1"/>
+                <w:sz w:val="18"/>
+                <w:szCs w:val="18"/>
+                <w:rtl w:val="0"/>
+              </w:rPr>
+              <w:t xml:space="preserve">Sharing of Data:</w:t>
+            </w:r>
+          </w:p>
+          <w:p>
+            <w:pPr>
+              <w:spacing w:before="40" w:line="331.2" w:lineRule="auto"/>
+              <w:ind w:left="0" w:firstLine="0"/>
+              <w:rPr>
+                <w:sz w:val="18"/>
+                <w:szCs w:val="18"/>
+              </w:rPr>
+            </w:pPr>
+            <w:r>
+              <w:rPr>
+                <w:sz w:val="18"/>
+                <w:szCs w:val="18"/>
+                <w:rtl w:val="0"/>
+              </w:rPr>
+              <w:t xml:space="preserve">When we are sharing a data a small dialogue appears with all the apps that have share intend. When we are sharing a data we have to keep in mind what type of data we are sharing. Where we are sending the data. Every type of data that we are sharing through internet is of two types one is media type and other is MIME type(Multi purpose internet mail extensions). Media type is responsible for sending images, videos and other files as attachments. Email server knows how to get these and interpret them separately. A media type string has a top-level type name/ sub type name and parameters.</w:t>
+            </w:r>
+          </w:p>
+          <w:p>
+            <w:pPr>
+              <w:spacing w:before="40" w:line="331.2" w:lineRule="auto"/>
+              <w:ind w:left="0" w:firstLine="0"/>
+              <w:rPr>
+                <w:b w:val="1"/>
+                <w:sz w:val="18"/>
+                <w:szCs w:val="18"/>
+              </w:rPr>
+            </w:pPr>
+            <w:r>
+              <w:rPr>
+                <w:b w:val="1"/>
+                <w:sz w:val="18"/>
+                <w:szCs w:val="18"/>
+                <w:rtl w:val="0"/>
+              </w:rPr>
+              <w:t xml:space="preserve">Android Life Cycle:</w:t>
+            </w:r>
+          </w:p>
+          <w:p>
+            <w:pPr>
+              <w:spacing w:before="40" w:line="331.2" w:lineRule="auto"/>
+              <w:ind w:left="0" w:firstLine="0"/>
+              <w:rPr>
+                <w:sz w:val="18"/>
+                <w:szCs w:val="18"/>
+              </w:rPr>
+            </w:pPr>
+            <w:r>
+              <w:rPr>
+                <w:sz w:val="18"/>
+                <w:szCs w:val="18"/>
+              </w:rPr>
+              <w:drawing>
+                <wp:inline distB="114300" distT="114300" distL="114300" distR="114300">
+                  <wp:extent cx="5767388" cy="3241039"/>
+                  <wp:effectExtent b="0" l="0" r="0" t="0"/>
+                  <wp:docPr id="2" name="image2.png"/>
+                  <a:graphic>
+                    <a:graphicData uri="http://schemas.openxmlformats.org/drawingml/2006/picture">
+                      <pic:pic>
+                        <pic:nvPicPr>
+                          <pic:cNvPr id="0" name="image2.png"/>
+                          <pic:cNvPicPr preferRelativeResize="0"/>
+                        </pic:nvPicPr>
+                        <pic:blipFill>
+                          <a:blip r:embed="rId6"/>
+                          <a:srcRect b="22384" l="22756" r="21634" t="22032"/>
+                          <a:stretch>
+                            <a:fillRect/>
+                          </a:stretch>
+                        </pic:blipFill>
+                        <pic:spPr>
+                          <a:xfrm>
+                            <a:off x="0" y="0"/>
+                            <a:ext cx="5767388" cy="3241039"/>
+                          </a:xfrm>
+                          <a:prstGeom prst="rect"/>
+                          <a:ln/>
+                        </pic:spPr>
+                      </pic:pic>
+                    </a:graphicData>
+                  </a:graphic>
+                </wp:inline>
+              </w:drawing>
+            </w:r>
+            <w:r>
+              <w:rPr>
+                <w:rtl w:val="0"/>
+              </w:rPr>
+            </w:r>
+          </w:p>
+          <w:p>
+            <w:pPr>
+              <w:spacing w:before="40" w:line="331.2" w:lineRule="auto"/>
+              <w:ind w:left="0" w:firstLine="0"/>
+              <w:rPr>
+                <w:sz w:val="18"/>
+                <w:szCs w:val="18"/>
+              </w:rPr>
+            </w:pPr>
+            <w:r>
+              <w:rPr>
+                <w:sz w:val="18"/>
+                <w:szCs w:val="18"/>
+                <w:rtl w:val="0"/>
+              </w:rPr>
+              <w:t xml:space="preserve">Android life cycle is only when the app is on foreground and has focus. The visible life time is always when the app is visible and ends when the app is obscure. When we are moving and switching between apps android doesn’t show the changes that are shown on the app. </w:t>
+            </w:r>
+          </w:p>
+          <w:p>
+            <w:pPr>
+              <w:spacing w:before="40" w:line="331.2" w:lineRule="auto"/>
+              <w:ind w:left="0" w:firstLine="0"/>
+              <w:rPr>
+                <w:b w:val="1"/>
+                <w:sz w:val="18"/>
+                <w:szCs w:val="18"/>
+              </w:rPr>
+            </w:pPr>
+            <w:r>
+              <w:rPr>
+                <w:b w:val="1"/>
+                <w:sz w:val="18"/>
+                <w:szCs w:val="18"/>
+                <w:rtl w:val="0"/>
+              </w:rPr>
+              <w:t xml:space="preserve">Loader:</w:t>
+            </w:r>
+          </w:p>
+          <w:p>
+            <w:pPr>
+              <w:spacing w:before="40" w:line="331.2" w:lineRule="auto"/>
+              <w:ind w:left="0" w:firstLine="0"/>
+              <w:rPr>
+                <w:sz w:val="18"/>
+                <w:szCs w:val="18"/>
+              </w:rPr>
+            </w:pPr>
+            <w:r>
+              <w:rPr>
+                <w:sz w:val="18"/>
+                <w:szCs w:val="18"/>
+                <w:rtl w:val="0"/>
+              </w:rPr>
+              <w:t xml:space="preserve">Loaders provide a framework to perform asynchronous loading of data.They are registered by a id to a component called loader manager.This will allow them to live beyond the life cycle of the activity they are associated with. They prevent the happening of duplicate loads. To implement loading of background thread we will use a task called AsyncTaskLoader. </w:t>
+            </w:r>
+          </w:p>
+          <w:p>
+            <w:pPr>
+              <w:spacing w:before="40" w:line="331.2" w:lineRule="auto"/>
+              <w:ind w:left="0" w:firstLine="0"/>
+              <w:rPr>
+                <w:b w:val="1"/>
+                <w:sz w:val="18"/>
+                <w:szCs w:val="18"/>
+              </w:rPr>
+            </w:pPr>
+            <w:r>
+              <w:rPr>
+                <w:b w:val="1"/>
+                <w:sz w:val="18"/>
+                <w:szCs w:val="18"/>
+                <w:rtl w:val="0"/>
+              </w:rPr>
+              <w:t xml:space="preserve">Data Persisting:</w:t>
+            </w:r>
+          </w:p>
+          <w:p>
+            <w:pPr>
+              <w:spacing w:before="40" w:line="331.2" w:lineRule="auto"/>
+              <w:ind w:left="0" w:firstLine="0"/>
+              <w:rPr>
+                <w:sz w:val="18"/>
+                <w:szCs w:val="18"/>
+              </w:rPr>
+            </w:pPr>
+            <w:r>
+              <w:rPr>
+                <w:sz w:val="18"/>
+                <w:szCs w:val="18"/>
+                <w:rtl w:val="0"/>
+              </w:rPr>
+              <w:t xml:space="preserve">Persisting data is act of saving data to the phone. There are five types of storing data:</w:t>
+            </w:r>
+          </w:p>
+          <w:p>
+            <w:pPr>
+              <w:spacing w:before="40" w:line="331.2" w:lineRule="auto"/>
+              <w:ind w:left="0" w:firstLine="0"/>
+              <w:rPr>
+                <w:sz w:val="18"/>
+                <w:szCs w:val="18"/>
+              </w:rPr>
+            </w:pPr>
+            <w:r>
+              <w:rPr>
+                <w:sz w:val="18"/>
+                <w:szCs w:val="18"/>
+              </w:rPr>
+              <w:drawing>
+                <wp:inline distB="114300" distT="114300" distL="114300" distR="114300">
+                  <wp:extent cx="5492269" cy="2722562"/>
+                  <wp:effectExtent b="0" l="0" r="0" t="0"/>
+                  <wp:docPr id="1" name="image1.png"/>
+                  <a:graphic>
+                    <a:graphicData uri="http://schemas.openxmlformats.org/drawingml/2006/picture">
+                      <pic:pic>
+                        <pic:nvPicPr>
+                          <pic:cNvPr id="0" name="image1.png"/>
+                          <pic:cNvPicPr preferRelativeResize="0"/>
+                        </pic:nvPicPr>
+                        <pic:blipFill>
+                          <a:blip r:embed="rId7"/>
+                          <a:srcRect b="21325" l="29492" r="28652" t="41730"/>
+                          <a:stretch>
+                            <a:fillRect/>
+                          </a:stretch>
+                        </pic:blipFill>
+                        <pic:spPr>
+                          <a:xfrm>
+                            <a:off x="0" y="0"/>
+                            <a:ext cx="5492269" cy="2722562"/>
+                          </a:xfrm>
+                          <a:prstGeom prst="rect"/>
+                          <a:ln/>
+                        </pic:spPr>
+                      </pic:pic>
+                    </a:graphicData>
+                  </a:graphic>
+                </wp:inline>
+              </w:drawing>
+            </w:r>
+            <w:r>
+              <w:rPr>
+                <w:rtl w:val="0"/>
+              </w:rPr>
+            </w:r>
+          </w:p>
+          <w:p>
+            <w:pPr>
+              <w:spacing w:before="40" w:line="331.2" w:lineRule="auto"/>
+              <w:ind w:left="0" w:firstLine="0"/>
+              <w:rPr>
+                <w:b w:val="1"/>
+                <w:sz w:val="18"/>
+                <w:szCs w:val="18"/>
+              </w:rPr>
+            </w:pPr>
+            <w:r>
+              <w:rPr>
+                <w:b w:val="1"/>
+                <w:sz w:val="18"/>
+                <w:szCs w:val="18"/>
+                <w:rtl w:val="0"/>
+              </w:rPr>
+              <w:t xml:space="preserve">Fragment:</w:t>
+            </w:r>
+          </w:p>
+          <w:p>
+            <w:pPr>
+              <w:spacing w:before="40" w:line="331.2" w:lineRule="auto"/>
+              <w:ind w:left="0" w:firstLine="0"/>
+              <w:rPr>
+                <w:sz w:val="18"/>
+                <w:szCs w:val="18"/>
+              </w:rPr>
+            </w:pPr>
+            <w:r>
+              <w:rPr>
+                <w:sz w:val="18"/>
+                <w:szCs w:val="18"/>
+                <w:rtl w:val="0"/>
+              </w:rPr>
+              <w:t xml:space="preserve">A fragment is a class that represents a modular and reusable piece of activity. </w:t>
+            </w:r>
+          </w:p>
+          <w:p>
+            <w:pPr>
+              <w:spacing w:before="40" w:line="331.2" w:lineRule="auto"/>
+              <w:ind w:left="0" w:firstLine="0"/>
+              <w:rPr>
+                <w:b w:val="1"/>
+                <w:sz w:val="18"/>
+                <w:szCs w:val="18"/>
+              </w:rPr>
+            </w:pPr>
+            <w:r>
+              <w:rPr>
+                <w:b w:val="1"/>
+                <w:sz w:val="18"/>
+                <w:szCs w:val="18"/>
+                <w:rtl w:val="0"/>
+              </w:rPr>
+              <w:t xml:space="preserve">Preferences:</w:t>
+            </w:r>
+          </w:p>
+          <w:p>
+            <w:pPr>
+              <w:spacing w:before="40" w:line="331.2" w:lineRule="auto"/>
+              <w:ind w:left="0" w:firstLine="0"/>
+              <w:rPr>
+                <w:sz w:val="18"/>
+                <w:szCs w:val="18"/>
+              </w:rPr>
+            </w:pPr>
+            <w:r>
+              <w:rPr>
+                <w:sz w:val="18"/>
+                <w:szCs w:val="18"/>
+                <w:rtl w:val="0"/>
+              </w:rPr>
+              <w:t xml:space="preserve">Represents the basic Preference UI building block displayed by a PreferenceActivity in the form of a ListView. This class provides the View to be displayed in the activity and associates with a SharedPreferences to store/retrieve the preference data.</w:t>
             </w:r>
           </w:p>
         </w:tc>
@@ -476,7 +813,7 @@
     <w:tbl>
       <w:tblPr>
         <w:tblStyle w:val="Table4"/>
-        <w:tblW w:w="8955.0" w:type="dxa"/>
+        <w:tblW w:w="9555.0" w:type="dxa"/>
         <w:jc w:val="left"/>
         <w:tblInd w:w="100.0" w:type="pct"/>
         <w:tblBorders>
@@ -491,16 +828,16 @@
         <w:tblLook w:val="0600"/>
       </w:tblPr>
       <w:tblGrid>
-        <w:gridCol w:w="8955"/>
+        <w:gridCol w:w="9555"/>
         <w:tblGridChange w:id="0">
           <w:tblGrid>
-            <w:gridCol w:w="8955"/>
+            <w:gridCol w:w="9555"/>
           </w:tblGrid>
         </w:tblGridChange>
       </w:tblGrid>
       <w:tr>
         <w:trPr>
-          <w:trHeight w:val="560" w:hRule="atLeast"/>
+          <w:trHeight w:val="540" w:hRule="atLeast"/>
         </w:trPr>
         <w:tc>
           <w:tcPr>
@@ -539,7 +876,7 @@
       </w:tr>
       <w:tr>
         <w:trPr>
-          <w:trHeight w:val="780" w:hRule="atLeast"/>
+          <w:trHeight w:val="540" w:hRule="atLeast"/>
         </w:trPr>
         <w:tc>
           <w:tcPr>
